--- a/doc/Proyecto  API con ORM MySQL en nestjs.docx
+++ b/doc/Proyecto  API con ORM MySQL en nestjs.docx
@@ -33,7 +33,7 @@
         </w:rPr>
         <w:t xml:space="preserve">(TUDAI + </w:t>
       </w:r>
-      <w:hyperlink r:id="rId5" w:history="1">
+      <w:hyperlink r:id="rId6" w:history="1">
         <w:r>
           <w:rPr>
             <w:rStyle w:val="Hipervnculo"/>
@@ -424,7 +424,7 @@
                     </pic:cNvPicPr>
                   </pic:nvPicPr>
                   <pic:blipFill>
-                    <a:blip r:embed="rId6"/>
+                    <a:blip r:embed="rId7"/>
                     <a:srcRect/>
                     <a:stretch>
                       <a:fillRect/>
@@ -636,7 +636,7 @@
                     </pic:cNvPicPr>
                   </pic:nvPicPr>
                   <pic:blipFill>
-                    <a:blip r:embed="rId7"/>
+                    <a:blip r:embed="rId8"/>
                     <a:srcRect/>
                     <a:stretch>
                       <a:fillRect/>
@@ -869,7 +869,7 @@
                     </pic:cNvPicPr>
                   </pic:nvPicPr>
                   <pic:blipFill>
-                    <a:blip r:embed="rId8"/>
+                    <a:blip r:embed="rId9"/>
                     <a:srcRect/>
                     <a:stretch>
                       <a:fillRect/>
@@ -995,7 +995,7 @@
                     </pic:cNvPicPr>
                   </pic:nvPicPr>
                   <pic:blipFill>
-                    <a:blip r:embed="rId9"/>
+                    <a:blip r:embed="rId10"/>
                     <a:srcRect/>
                     <a:stretch>
                       <a:fillRect/>
@@ -2014,13 +2014,236 @@
         <w:ind w:left="426"/>
         <w:jc w:val="both"/>
       </w:pPr>
+      <w:proofErr w:type="spellStart"/>
+      <w:r>
+        <w:t>Nest</w:t>
+      </w:r>
+      <w:proofErr w:type="spellEnd"/>
+      <w:r>
+        <w:t xml:space="preserve"> nos permite generar un modulo con el comando </w:t>
+      </w:r>
+    </w:p>
+    <w:p>
+      <w:pPr>
+        <w:spacing w:after="0" w:line="240" w:lineRule="auto"/>
+        <w:ind w:left="426"/>
+        <w:jc w:val="both"/>
+      </w:pPr>
+    </w:p>
+    <w:p>
+      <w:pPr>
+        <w:spacing w:after="0" w:line="240" w:lineRule="auto"/>
+        <w:ind w:left="426"/>
+        <w:jc w:val="both"/>
+        <w:rPr>
+          <w:rFonts w:ascii="Courier New" w:hAnsi="Courier New" w:cs="Courier New"/>
+          <w:sz w:val="18"/>
+          <w:szCs w:val="18"/>
+          <w:lang w:val="en-US"/>
+        </w:rPr>
+      </w:pPr>
+      <w:r>
+        <w:tab/>
+      </w:r>
       <w:proofErr w:type="gramStart"/>
       <w:r>
-        <w:t>arrancamos</w:t>
+        <w:rPr>
+          <w:rFonts w:ascii="Courier New" w:hAnsi="Courier New" w:cs="Courier New"/>
+          <w:sz w:val="18"/>
+          <w:szCs w:val="18"/>
+          <w:lang w:val="en-US"/>
+        </w:rPr>
+        <w:t>nest</w:t>
       </w:r>
       <w:proofErr w:type="gramEnd"/>
       <w:r>
-        <w:t xml:space="preserve"> definiendo </w:t>
+        <w:rPr>
+          <w:rFonts w:ascii="Courier New" w:hAnsi="Courier New" w:cs="Courier New"/>
+          <w:sz w:val="18"/>
+          <w:szCs w:val="18"/>
+          <w:lang w:val="en-US"/>
+        </w:rPr>
+        <w:t xml:space="preserve"> generate module world </w:t>
+      </w:r>
+      <w:r>
+        <w:rPr>
+          <w:rFonts w:ascii="Courier New" w:hAnsi="Courier New" w:cs="Courier New"/>
+          <w:sz w:val="18"/>
+          <w:szCs w:val="18"/>
+          <w:lang w:val="en-US"/>
+        </w:rPr>
+        <w:tab/>
+      </w:r>
+      <w:r>
+        <w:rPr>
+          <w:rFonts w:ascii="Courier New" w:hAnsi="Courier New" w:cs="Courier New"/>
+          <w:sz w:val="18"/>
+          <w:szCs w:val="18"/>
+          <w:lang w:val="en-US"/>
+        </w:rPr>
+        <w:t>(</w:t>
+      </w:r>
+      <w:hyperlink r:id="rId11" w:history="1">
+        <w:r>
+          <w:rPr>
+            <w:rStyle w:val="Hipervnculo"/>
+            <w:lang w:val="en-US"/>
+          </w:rPr>
+          <w:t>https://christiantola.me/blog/create-api-rest-nestjs.html</w:t>
+        </w:r>
+      </w:hyperlink>
+      <w:r>
+        <w:rPr>
+          <w:rFonts w:ascii="Courier New" w:hAnsi="Courier New" w:cs="Courier New"/>
+          <w:sz w:val="18"/>
+          <w:szCs w:val="18"/>
+          <w:lang w:val="en-US"/>
+        </w:rPr>
+        <w:t>)</w:t>
+      </w:r>
+    </w:p>
+    <w:p>
+      <w:pPr>
+        <w:spacing w:after="0" w:line="240" w:lineRule="auto"/>
+        <w:ind w:left="426"/>
+        <w:jc w:val="both"/>
+        <w:rPr>
+          <w:lang w:val="en-US"/>
+        </w:rPr>
+      </w:pPr>
+    </w:p>
+    <w:p>
+      <w:pPr>
+        <w:spacing w:after="0" w:line="240" w:lineRule="auto"/>
+        <w:ind w:left="426"/>
+        <w:jc w:val="both"/>
+      </w:pPr>
+      <w:proofErr w:type="gramStart"/>
+      <w:r>
+        <w:t>lo</w:t>
+      </w:r>
+      <w:proofErr w:type="gramEnd"/>
+      <w:r>
+        <w:t xml:space="preserve"> que genera una carpeta \</w:t>
+      </w:r>
+      <w:proofErr w:type="spellStart"/>
+      <w:r>
+        <w:t>world</w:t>
+      </w:r>
+      <w:proofErr w:type="spellEnd"/>
+      <w:r>
+        <w:t xml:space="preserve"> y el archivo </w:t>
+      </w:r>
+      <w:proofErr w:type="spellStart"/>
+      <w:r>
+        <w:t>world.module.ts</w:t>
+      </w:r>
+      <w:proofErr w:type="spellEnd"/>
+      <w:r>
+        <w:t xml:space="preserve"> </w:t>
+      </w:r>
+    </w:p>
+    <w:p>
+      <w:pPr>
+        <w:spacing w:after="0" w:line="240" w:lineRule="auto"/>
+        <w:ind w:left="426"/>
+        <w:jc w:val="both"/>
+      </w:pPr>
+    </w:p>
+    <w:p>
+      <w:pPr>
+        <w:spacing w:after="0" w:line="240" w:lineRule="auto"/>
+        <w:ind w:left="426"/>
+        <w:jc w:val="both"/>
+      </w:pPr>
+      <w:r>
+        <w:rPr>
+          <w:noProof/>
+          <w:lang w:eastAsia="es-AR"/>
+        </w:rPr>
+        <w:drawing>
+          <wp:inline distT="0" distB="0" distL="0" distR="0">
+            <wp:extent cx="3241924" cy="1009650"/>
+            <wp:effectExtent l="19050" t="0" r="0" b="0"/>
+            <wp:docPr id="20" name="Imagen 1"/>
+            <wp:cNvGraphicFramePr>
+              <a:graphicFrameLocks xmlns:a="http://schemas.openxmlformats.org/drawingml/2006/main" noChangeAspect="1"/>
+            </wp:cNvGraphicFramePr>
+            <a:graphic xmlns:a="http://schemas.openxmlformats.org/drawingml/2006/main">
+              <a:graphicData uri="http://schemas.openxmlformats.org/drawingml/2006/picture">
+                <pic:pic xmlns:pic="http://schemas.openxmlformats.org/drawingml/2006/picture">
+                  <pic:nvPicPr>
+                    <pic:cNvPr id="0" name="Picture 1"/>
+                    <pic:cNvPicPr>
+                      <a:picLocks noChangeAspect="1" noChangeArrowheads="1"/>
+                    </pic:cNvPicPr>
+                  </pic:nvPicPr>
+                  <pic:blipFill>
+                    <a:blip r:embed="rId12"/>
+                    <a:srcRect/>
+                    <a:stretch>
+                      <a:fillRect/>
+                    </a:stretch>
+                  </pic:blipFill>
+                  <pic:spPr bwMode="auto">
+                    <a:xfrm>
+                      <a:off x="0" y="0"/>
+                      <a:ext cx="3241924" cy="1009650"/>
+                    </a:xfrm>
+                    <a:prstGeom prst="rect">
+                      <a:avLst/>
+                    </a:prstGeom>
+                    <a:noFill/>
+                    <a:ln w="9525">
+                      <a:noFill/>
+                      <a:miter lim="800000"/>
+                      <a:headEnd/>
+                      <a:tailEnd/>
+                    </a:ln>
+                  </pic:spPr>
+                </pic:pic>
+              </a:graphicData>
+            </a:graphic>
+          </wp:inline>
+        </w:drawing>
+      </w:r>
+    </w:p>
+    <w:p>
+      <w:pPr>
+        <w:spacing w:after="0" w:line="240" w:lineRule="auto"/>
+        <w:ind w:left="426"/>
+        <w:jc w:val="both"/>
+      </w:pPr>
+    </w:p>
+    <w:p>
+      <w:pPr>
+        <w:spacing w:after="0" w:line="240" w:lineRule="auto"/>
+        <w:ind w:left="426"/>
+        <w:jc w:val="both"/>
+      </w:pPr>
+      <w:r>
+        <w:t xml:space="preserve">Por el momento dejamos el archivo </w:t>
+      </w:r>
+      <w:proofErr w:type="spellStart"/>
+      <w:r>
+        <w:t>world.module.ts</w:t>
+      </w:r>
+      <w:proofErr w:type="spellEnd"/>
+      <w:r>
+        <w:t xml:space="preserve">  y </w:t>
+      </w:r>
+      <w:r>
+        <w:t>arrancamos definiendo</w:t>
+      </w:r>
+    </w:p>
+    <w:p>
+      <w:pPr>
+        <w:spacing w:after="0" w:line="240" w:lineRule="auto"/>
+        <w:ind w:left="426"/>
+        <w:jc w:val="both"/>
+      </w:pPr>
+      <w:r>
+        <w:t xml:space="preserve"> </w:t>
       </w:r>
     </w:p>
     <w:p>
@@ -2183,15 +2406,7 @@
       </w:r>
       <w:proofErr w:type="spellEnd"/>
       <w:r>
-        <w:t xml:space="preserve">, sin información aun de los </w:t>
-      </w:r>
-      <w:proofErr w:type="spellStart"/>
-      <w:r>
-        <w:t>providers</w:t>
-      </w:r>
-      <w:proofErr w:type="spellEnd"/>
-      <w:r>
-        <w:t xml:space="preserve">, los controles que aun no hemos escrito pero se </w:t>
+        <w:t xml:space="preserve">, sin información aun de los providers, los controles que aun no hemos escrito pero se </w:t>
       </w:r>
       <w:proofErr w:type="spellStart"/>
       <w:r>
@@ -2237,7 +2452,7 @@
                     </pic:cNvPicPr>
                   </pic:nvPicPr>
                   <pic:blipFill>
-                    <a:blip r:embed="rId10"/>
+                    <a:blip r:embed="rId13"/>
                     <a:srcRect/>
                     <a:stretch>
                       <a:fillRect/>
@@ -2281,6 +2496,7 @@
       </w:pPr>
       <w:proofErr w:type="gramStart"/>
       <w:r>
+        <w:lastRenderedPageBreak/>
         <w:t>la</w:t>
       </w:r>
       <w:proofErr w:type="gramEnd"/>
@@ -2321,7 +2537,7 @@
       </w:r>
       <w:proofErr w:type="spellEnd"/>
       <w:r>
-        <w:t xml:space="preserve"> necesario </w:t>
+        <w:t xml:space="preserve"> </w:t>
       </w:r>
       <w:r>
         <w:t xml:space="preserve">de </w:t>
@@ -2377,7 +2593,6 @@
           <w:noProof/>
           <w:lang w:eastAsia="es-AR"/>
         </w:rPr>
-        <w:lastRenderedPageBreak/>
         <w:drawing>
           <wp:inline distT="0" distB="0" distL="0" distR="0">
             <wp:extent cx="4381500" cy="2005093"/>
@@ -2396,7 +2611,7 @@
                     </pic:cNvPicPr>
                   </pic:nvPicPr>
                   <pic:blipFill>
-                    <a:blip r:embed="rId11"/>
+                    <a:blip r:embed="rId14"/>
                     <a:srcRect/>
                     <a:stretch>
                       <a:fillRect/>
@@ -2442,7 +2657,245 @@
         <w:jc w:val="both"/>
       </w:pPr>
       <w:r>
-        <w:t>Es momento de escribir los controladores y los servicios. En los servicios se definirán las rutas</w:t>
+        <w:t xml:space="preserve">Es momento de escribir los controladores y los servicios. </w:t>
+      </w:r>
+      <w:r>
+        <w:t xml:space="preserve"> De la misma manera que con el modulo </w:t>
+      </w:r>
+      <w:proofErr w:type="spellStart"/>
+      <w:r>
+        <w:t>Nest</w:t>
+      </w:r>
+      <w:proofErr w:type="spellEnd"/>
+      <w:r>
+        <w:t xml:space="preserve"> cuenta con comando s para crear controladores y servicios en blanco</w:t>
+      </w:r>
+    </w:p>
+    <w:p>
+      <w:pPr>
+        <w:pStyle w:val="Prrafodelista"/>
+        <w:spacing w:after="0" w:line="240" w:lineRule="auto"/>
+        <w:ind w:left="360"/>
+        <w:jc w:val="both"/>
+      </w:pPr>
+      <w:r>
+        <w:tab/>
+      </w:r>
+    </w:p>
+    <w:p>
+      <w:pPr>
+        <w:pStyle w:val="Prrafodelista"/>
+        <w:spacing w:after="0" w:line="240" w:lineRule="auto"/>
+        <w:ind w:left="360"/>
+        <w:jc w:val="both"/>
+        <w:rPr>
+          <w:rFonts w:ascii="Courier New" w:hAnsi="Courier New" w:cs="Courier New"/>
+          <w:sz w:val="18"/>
+          <w:szCs w:val="18"/>
+          <w:lang w:val="en-US"/>
+        </w:rPr>
+      </w:pPr>
+      <w:r>
+        <w:tab/>
+      </w:r>
+      <w:proofErr w:type="gramStart"/>
+      <w:r>
+        <w:rPr>
+          <w:rFonts w:ascii="Courier New" w:hAnsi="Courier New" w:cs="Courier New"/>
+          <w:sz w:val="18"/>
+          <w:szCs w:val="18"/>
+          <w:lang w:val="en-US"/>
+        </w:rPr>
+        <w:t>nest</w:t>
+      </w:r>
+      <w:proofErr w:type="gramEnd"/>
+      <w:r>
+        <w:rPr>
+          <w:rFonts w:ascii="Courier New" w:hAnsi="Courier New" w:cs="Courier New"/>
+          <w:sz w:val="18"/>
+          <w:szCs w:val="18"/>
+          <w:lang w:val="en-US"/>
+        </w:rPr>
+        <w:t xml:space="preserve"> generate controller world</w:t>
+      </w:r>
+      <w:r>
+        <w:rPr>
+          <w:rFonts w:ascii="Courier New" w:hAnsi="Courier New" w:cs="Courier New"/>
+          <w:sz w:val="18"/>
+          <w:szCs w:val="18"/>
+          <w:lang w:val="en-US"/>
+        </w:rPr>
+        <w:tab/>
+        <w:t>(</w:t>
+      </w:r>
+      <w:hyperlink r:id="rId15" w:history="1">
+        <w:r>
+          <w:rPr>
+            <w:rStyle w:val="Hipervnculo"/>
+            <w:lang w:val="en-US"/>
+          </w:rPr>
+          <w:t>https://christiantola.me/blog/create-api-rest-nestjs.html</w:t>
+        </w:r>
+      </w:hyperlink>
+      <w:r>
+        <w:rPr>
+          <w:rFonts w:ascii="Courier New" w:hAnsi="Courier New" w:cs="Courier New"/>
+          <w:sz w:val="18"/>
+          <w:szCs w:val="18"/>
+          <w:lang w:val="en-US"/>
+        </w:rPr>
+        <w:t>)</w:t>
+      </w:r>
+    </w:p>
+    <w:p>
+      <w:pPr>
+        <w:pStyle w:val="Prrafodelista"/>
+        <w:spacing w:after="0" w:line="240" w:lineRule="auto"/>
+        <w:ind w:left="360"/>
+        <w:jc w:val="both"/>
+        <w:rPr>
+          <w:rFonts w:ascii="Courier New" w:hAnsi="Courier New" w:cs="Courier New"/>
+          <w:sz w:val="18"/>
+          <w:szCs w:val="18"/>
+        </w:rPr>
+      </w:pPr>
+      <w:r>
+        <w:rPr>
+          <w:rFonts w:ascii="Courier New" w:hAnsi="Courier New" w:cs="Courier New"/>
+          <w:sz w:val="18"/>
+          <w:szCs w:val="18"/>
+          <w:lang w:val="en-US"/>
+        </w:rPr>
+        <w:tab/>
+      </w:r>
+      <w:proofErr w:type="spellStart"/>
+      <w:proofErr w:type="gramStart"/>
+      <w:r>
+        <w:rPr>
+          <w:rFonts w:ascii="Courier New" w:hAnsi="Courier New" w:cs="Courier New"/>
+          <w:sz w:val="18"/>
+          <w:szCs w:val="18"/>
+        </w:rPr>
+        <w:t>nest</w:t>
+      </w:r>
+      <w:proofErr w:type="spellEnd"/>
+      <w:proofErr w:type="gramEnd"/>
+      <w:r>
+        <w:rPr>
+          <w:rFonts w:ascii="Courier New" w:hAnsi="Courier New" w:cs="Courier New"/>
+          <w:sz w:val="18"/>
+          <w:szCs w:val="18"/>
+        </w:rPr>
+        <w:t xml:space="preserve"> </w:t>
+      </w:r>
+      <w:proofErr w:type="spellStart"/>
+      <w:r>
+        <w:rPr>
+          <w:rFonts w:ascii="Courier New" w:hAnsi="Courier New" w:cs="Courier New"/>
+          <w:sz w:val="18"/>
+          <w:szCs w:val="18"/>
+        </w:rPr>
+        <w:t>generate</w:t>
+      </w:r>
+      <w:proofErr w:type="spellEnd"/>
+      <w:r>
+        <w:rPr>
+          <w:rFonts w:ascii="Courier New" w:hAnsi="Courier New" w:cs="Courier New"/>
+          <w:sz w:val="18"/>
+          <w:szCs w:val="18"/>
+        </w:rPr>
+        <w:t xml:space="preserve"> </w:t>
+      </w:r>
+      <w:proofErr w:type="spellStart"/>
+      <w:r>
+        <w:rPr>
+          <w:rFonts w:ascii="Courier New" w:hAnsi="Courier New" w:cs="Courier New"/>
+          <w:sz w:val="18"/>
+          <w:szCs w:val="18"/>
+        </w:rPr>
+        <w:t>service</w:t>
+      </w:r>
+      <w:proofErr w:type="spellEnd"/>
+      <w:r>
+        <w:rPr>
+          <w:rFonts w:ascii="Courier New" w:hAnsi="Courier New" w:cs="Courier New"/>
+          <w:sz w:val="18"/>
+          <w:szCs w:val="18"/>
+        </w:rPr>
+        <w:t xml:space="preserve"> </w:t>
+      </w:r>
+      <w:proofErr w:type="spellStart"/>
+      <w:r>
+        <w:rPr>
+          <w:rFonts w:ascii="Courier New" w:hAnsi="Courier New" w:cs="Courier New"/>
+          <w:sz w:val="18"/>
+          <w:szCs w:val="18"/>
+        </w:rPr>
+        <w:t>world</w:t>
+      </w:r>
+      <w:proofErr w:type="spellEnd"/>
+    </w:p>
+    <w:p>
+      <w:pPr>
+        <w:pStyle w:val="Prrafodelista"/>
+        <w:spacing w:after="0" w:line="240" w:lineRule="auto"/>
+        <w:ind w:left="360"/>
+        <w:jc w:val="both"/>
+      </w:pPr>
+    </w:p>
+    <w:p>
+      <w:pPr>
+        <w:pStyle w:val="Prrafodelista"/>
+        <w:spacing w:after="0" w:line="240" w:lineRule="auto"/>
+        <w:ind w:left="360"/>
+        <w:jc w:val="both"/>
+      </w:pPr>
+      <w:proofErr w:type="gramStart"/>
+      <w:r>
+        <w:t>luego</w:t>
+      </w:r>
+      <w:proofErr w:type="gramEnd"/>
+      <w:r>
+        <w:t xml:space="preserve"> hay que ir </w:t>
+      </w:r>
+      <w:proofErr w:type="spellStart"/>
+      <w:r>
+        <w:t>completandolos</w:t>
+      </w:r>
+      <w:proofErr w:type="spellEnd"/>
+      <w:r>
+        <w:t>.</w:t>
+      </w:r>
+    </w:p>
+    <w:p>
+      <w:pPr>
+        <w:pStyle w:val="Prrafodelista"/>
+        <w:spacing w:after="0" w:line="240" w:lineRule="auto"/>
+        <w:ind w:left="360"/>
+        <w:jc w:val="both"/>
+      </w:pPr>
+    </w:p>
+    <w:p>
+      <w:pPr>
+        <w:pStyle w:val="Prrafodelista"/>
+        <w:spacing w:after="0" w:line="240" w:lineRule="auto"/>
+        <w:ind w:left="360"/>
+        <w:jc w:val="both"/>
+      </w:pPr>
+      <w:r>
+        <w:t xml:space="preserve">En los </w:t>
+      </w:r>
+      <w:r>
+        <w:t>controladores</w:t>
+      </w:r>
+      <w:r>
+        <w:t xml:space="preserve"> se </w:t>
+      </w:r>
+      <w:r>
+        <w:t xml:space="preserve">inyectara en su constructor una instancia del servicio, se </w:t>
+      </w:r>
+      <w:r>
+        <w:t>definirán las rutas</w:t>
       </w:r>
       <w:r>
         <w:t xml:space="preserve"> (</w:t>
@@ -2462,7 +2915,13 @@
         <w:t>con</w:t>
       </w:r>
       <w:r>
-        <w:t xml:space="preserve"> los diferentes métodos http (GET, POST, PUT, DELETE). Por e</w:t>
+        <w:t xml:space="preserve"> los diferentes métodos http (GET, POST, PUT, DELETE)</w:t>
+      </w:r>
+      <w:r>
+        <w:t xml:space="preserve"> que terminaran siendo llamadas a los métodos del servicio</w:t>
+      </w:r>
+      <w:r>
+        <w:t>. Por e</w:t>
       </w:r>
       <w:r>
         <w:t xml:space="preserve">l </w:t>
@@ -2474,26 +2933,98 @@
         <w:t>,</w:t>
       </w:r>
       <w:r>
-        <w:t xml:space="preserve"> en el controlador se definirán las funciones que finalmente implementan las llamadas a los diferentes métodos http para cada ruta.</w:t>
-      </w:r>
-      <w:r>
-        <w:t xml:space="preserve"> Una vez definidos se deberán </w:t>
-      </w:r>
-      <w:proofErr w:type="spellStart"/>
-      <w:r>
-        <w:t>agrgara</w:t>
-      </w:r>
-      <w:proofErr w:type="spellEnd"/>
-      <w:r>
-        <w:t xml:space="preserve"> en los arreglos </w:t>
-      </w:r>
-      <w:proofErr w:type="spellStart"/>
+        <w:t xml:space="preserve"> en </w:t>
+      </w:r>
+      <w:r>
+        <w:t xml:space="preserve">los servicios nos vamos </w:t>
+      </w:r>
+      <w:r>
+        <w:t>a encargar de recuperar los datos</w:t>
+      </w:r>
+      <w:r>
+        <w:t>,</w:t>
+      </w:r>
+      <w:r>
+        <w:t xml:space="preserve"> </w:t>
+      </w:r>
+      <w:r>
+        <w:t xml:space="preserve"> </w:t>
+      </w:r>
+      <w:r>
+        <w:t>in</w:t>
+      </w:r>
+      <w:r>
+        <w:t>y</w:t>
+      </w:r>
+      <w:r>
+        <w:t xml:space="preserve">ectando a través del constructor una instancia del repositorio que entre otros métodos tiene </w:t>
+      </w:r>
+      <w:proofErr w:type="spellStart"/>
+      <w:proofErr w:type="gramStart"/>
+      <w:r>
+        <w:t>find</w:t>
+      </w:r>
+      <w:proofErr w:type="spellEnd"/>
+      <w:r>
+        <w:t>(</w:t>
+      </w:r>
+      <w:proofErr w:type="gramEnd"/>
+      <w:r>
+        <w:t>)</w:t>
+      </w:r>
+      <w:r>
+        <w:t xml:space="preserve">, el </w:t>
+      </w:r>
+      <w:proofErr w:type="spellStart"/>
+      <w:r>
+        <w:t>save</w:t>
+      </w:r>
+      <w:proofErr w:type="spellEnd"/>
+      <w:r>
+        <w:t>()</w:t>
+      </w:r>
+      <w:r>
+        <w:t xml:space="preserve"> que finalmente </w:t>
+      </w:r>
+      <w:r>
+        <w:t xml:space="preserve">serán los </w:t>
+      </w:r>
+      <w:r>
+        <w:t>responsables</w:t>
+      </w:r>
+      <w:r>
+        <w:t xml:space="preserve"> de recuperar y grabar los datos</w:t>
+      </w:r>
+      <w:r>
+        <w:t>.</w:t>
+      </w:r>
+      <w:r>
+        <w:t xml:space="preserve"> Una vez definidos </w:t>
+      </w:r>
+      <w:r>
+        <w:t xml:space="preserve">controladores y servicios </w:t>
+      </w:r>
+      <w:r>
+        <w:t>se deberán agr</w:t>
+      </w:r>
+      <w:r>
+        <w:t>e</w:t>
+      </w:r>
+      <w:r>
+        <w:t xml:space="preserve">gar en los arreglos </w:t>
+      </w:r>
+      <w:proofErr w:type="spellStart"/>
+      <w:proofErr w:type="gramStart"/>
       <w:r>
         <w:t>controllers</w:t>
       </w:r>
       <w:proofErr w:type="spellEnd"/>
       <w:r>
-        <w:t xml:space="preserve">[] y </w:t>
+        <w:t>[</w:t>
+      </w:r>
+      <w:proofErr w:type="gramEnd"/>
+      <w:r>
+        <w:t xml:space="preserve">] y </w:t>
       </w:r>
       <w:proofErr w:type="spellStart"/>
       <w:r>
@@ -2511,6 +3042,14 @@
       <w:r>
         <w:t xml:space="preserve"> finalmente </w:t>
       </w:r>
+    </w:p>
+    <w:p>
+      <w:pPr>
+        <w:pStyle w:val="Prrafodelista"/>
+        <w:spacing w:after="0" w:line="240" w:lineRule="auto"/>
+        <w:ind w:left="360"/>
+        <w:jc w:val="both"/>
+      </w:pPr>
     </w:p>
     <w:p>
       <w:pPr>
@@ -2549,7 +3088,7 @@
                     </pic:cNvPicPr>
                   </pic:nvPicPr>
                   <pic:blipFill>
-                    <a:blip r:embed="rId12"/>
+                    <a:blip r:embed="rId16"/>
                     <a:srcRect/>
                     <a:stretch>
                       <a:fillRect/>
@@ -2613,6 +3152,7 @@
         <w:jc w:val="both"/>
       </w:pPr>
       <w:r>
+        <w:lastRenderedPageBreak/>
         <w:t xml:space="preserve">En el archivo </w:t>
       </w:r>
       <w:proofErr w:type="spellStart"/>
@@ -2638,7 +3178,46 @@
       </w:r>
       <w:proofErr w:type="spellEnd"/>
       <w:r>
-        <w:t>.</w:t>
+        <w:t>, donde vamos a iny</w:t>
+      </w:r>
+      <w:r>
+        <w:t>ectar el servicio creado de recuperación</w:t>
+      </w:r>
+      <w:r>
+        <w:t xml:space="preserve"> </w:t>
+      </w:r>
+      <w:proofErr w:type="spellStart"/>
+      <w:r>
+        <w:rPr>
+          <w:b/>
+        </w:rPr>
+        <w:t>cityService</w:t>
+      </w:r>
+      <w:proofErr w:type="spellEnd"/>
+      <w:r>
+        <w:t xml:space="preserve"> y a través de anotaciones</w:t>
+      </w:r>
+      <w:r>
+        <w:t xml:space="preserve"> (decoradores)</w:t>
+      </w:r>
+      <w:r>
+        <w:t xml:space="preserve"> vamos a exponer los datos a través del </w:t>
+      </w:r>
+      <w:proofErr w:type="spellStart"/>
+      <w:r>
+        <w:t>endpoint</w:t>
+      </w:r>
+      <w:proofErr w:type="spellEnd"/>
+      <w:r>
+        <w:t xml:space="preserve"> (‘</w:t>
+      </w:r>
+      <w:proofErr w:type="spellStart"/>
+      <w:r>
+        <w:t>city</w:t>
+      </w:r>
+      <w:proofErr w:type="spellEnd"/>
+      <w:r>
+        <w:t>’)</w:t>
       </w:r>
     </w:p>
     <w:p>
@@ -2826,15 +3405,13 @@
         <w:t xml:space="preserve">  </w:t>
       </w:r>
       <w:r>
-        <w:t xml:space="preserve">por lo menos </w:t>
-      </w:r>
-      <w:proofErr w:type="spellStart"/>
-      <w:r>
-        <w:t>conendrá</w:t>
-      </w:r>
-      <w:proofErr w:type="spellEnd"/>
-      <w:r>
-        <w:t xml:space="preserve"> en un principio un </w:t>
+        <w:t>por lo menos con</w:t>
+      </w:r>
+      <w:r>
+        <w:t>t</w:t>
+      </w:r>
+      <w:r>
+        <w:t xml:space="preserve">endrá en un principio un </w:t>
       </w:r>
       <w:r>
         <w:t>atributo</w:t>
@@ -2848,7 +3425,13 @@
       </w:r>
       <w:proofErr w:type="spellEnd"/>
       <w:r>
-        <w:t xml:space="preserve"> al definiremos como </w:t>
+        <w:t xml:space="preserve"> al</w:t>
+      </w:r>
+      <w:r>
+        <w:t xml:space="preserve"> que</w:t>
+      </w:r>
+      <w:r>
+        <w:t xml:space="preserve"> definiremos como </w:t>
       </w:r>
       <w:proofErr w:type="spellStart"/>
       <w:r>
@@ -2886,7 +3469,6 @@
           <w:noProof/>
           <w:lang w:eastAsia="es-AR"/>
         </w:rPr>
-        <w:lastRenderedPageBreak/>
         <w:drawing>
           <wp:inline distT="0" distB="0" distL="0" distR="0">
             <wp:extent cx="4514850" cy="3467361"/>
@@ -2905,7 +3487,7 @@
                     </pic:cNvPicPr>
                   </pic:nvPicPr>
                   <pic:blipFill>
-                    <a:blip r:embed="rId13"/>
+                    <a:blip r:embed="rId17"/>
                     <a:srcRect/>
                     <a:stretch>
                       <a:fillRect/>
@@ -2976,7 +3558,13 @@
         <w:t>s</w:t>
       </w:r>
       <w:r>
-        <w:t xml:space="preserve"> para escribir el Servicio </w:t>
+        <w:t xml:space="preserve"> para escribir </w:t>
+      </w:r>
+      <w:r>
+        <w:t xml:space="preserve">en </w:t>
+      </w:r>
+      <w:r>
+        <w:t>el Servicio</w:t>
       </w:r>
       <w:r>
         <w:t xml:space="preserve">. Estos retornaran el resultado del llamado a los métodos </w:t>
@@ -3056,7 +3644,7 @@
                     </pic:cNvPicPr>
                   </pic:nvPicPr>
                   <pic:blipFill>
-                    <a:blip r:embed="rId14"/>
+                    <a:blip r:embed="rId18"/>
                     <a:srcRect/>
                     <a:stretch>
                       <a:fillRect/>
@@ -3098,6 +3686,7 @@
         <w:jc w:val="both"/>
       </w:pPr>
       <w:r>
+        <w:lastRenderedPageBreak/>
         <w:t xml:space="preserve">Escribimos entonces estos dos métodos en el servicio </w:t>
       </w:r>
       <w:proofErr w:type="spellStart"/>
@@ -3221,7 +3810,13 @@
       </w:r>
       <w:proofErr w:type="spellEnd"/>
       <w:r>
-        <w:t xml:space="preserve">, un constructor para la misma  con una atributo del tipo </w:t>
+        <w:t xml:space="preserve">, </w:t>
+      </w:r>
+      <w:r>
+        <w:t xml:space="preserve">y </w:t>
+      </w:r>
+      <w:r>
+        <w:t xml:space="preserve">un constructor para la misma con una atributo del tipo </w:t>
       </w:r>
       <w:proofErr w:type="spellStart"/>
       <w:r>
@@ -3237,6 +3832,15 @@
       </w:r>
       <w:proofErr w:type="spellEnd"/>
       <w:r>
+        <w:t xml:space="preserve"> (de esta manera decimos</w:t>
+      </w:r>
+      <w:r>
+        <w:t xml:space="preserve"> que</w:t>
+      </w:r>
+      <w:r>
+        <w:t xml:space="preserve"> se inyecta el repositorio)</w:t>
+      </w:r>
+      <w:r>
         <w:t>. Y después empezamos a esc</w:t>
       </w:r>
       <w:r>
@@ -3277,7 +3881,31 @@
       </w:r>
       <w:proofErr w:type="spellEnd"/>
       <w:r>
-        <w:t xml:space="preserve"> para lidiar contra la BD</w:t>
+        <w:t xml:space="preserve"> </w:t>
+      </w:r>
+      <w:proofErr w:type="spellStart"/>
+      <w:proofErr w:type="gramStart"/>
+      <w:r>
+        <w:t>find</w:t>
+      </w:r>
+      <w:proofErr w:type="spellEnd"/>
+      <w:r>
+        <w:t>(</w:t>
+      </w:r>
+      <w:proofErr w:type="gramEnd"/>
+      <w:r>
+        <w:t xml:space="preserve">), </w:t>
+      </w:r>
+      <w:proofErr w:type="spellStart"/>
+      <w:r>
+        <w:t>findOne</w:t>
+      </w:r>
+      <w:proofErr w:type="spellEnd"/>
+      <w:r>
+        <w:t xml:space="preserve">() </w:t>
+      </w:r>
+      <w:r>
+        <w:t>para lidiar contra la BD</w:t>
       </w:r>
     </w:p>
     <w:p>
@@ -3298,7 +3926,6 @@
           <w:noProof/>
           <w:lang w:eastAsia="es-AR"/>
         </w:rPr>
-        <w:lastRenderedPageBreak/>
         <w:drawing>
           <wp:inline distT="0" distB="0" distL="0" distR="0">
             <wp:extent cx="5085948" cy="3600450"/>
@@ -3317,7 +3944,7 @@
                     </pic:cNvPicPr>
                   </pic:nvPicPr>
                   <pic:blipFill>
-                    <a:blip r:embed="rId15"/>
+                    <a:blip r:embed="rId19"/>
                     <a:srcRect/>
                     <a:stretch>
                       <a:fillRect/>
@@ -3429,6 +4056,7 @@
           <w:noProof/>
           <w:lang w:eastAsia="es-AR"/>
         </w:rPr>
+        <w:lastRenderedPageBreak/>
         <w:drawing>
           <wp:inline distT="0" distB="0" distL="0" distR="0">
             <wp:extent cx="4619625" cy="3270532"/>
@@ -3447,7 +4075,7 @@
                     </pic:cNvPicPr>
                   </pic:nvPicPr>
                   <pic:blipFill>
-                    <a:blip r:embed="rId16"/>
+                    <a:blip r:embed="rId20"/>
                     <a:srcRect/>
                     <a:stretch>
                       <a:fillRect/>
@@ -3516,7 +4144,6 @@
           <w:noProof/>
           <w:lang w:eastAsia="es-AR"/>
         </w:rPr>
-        <w:lastRenderedPageBreak/>
         <w:drawing>
           <wp:inline distT="0" distB="0" distL="0" distR="0">
             <wp:extent cx="4648200" cy="2913524"/>
@@ -3535,7 +4162,7 @@
                     </pic:cNvPicPr>
                   </pic:nvPicPr>
                   <pic:blipFill>
-                    <a:blip r:embed="rId17"/>
+                    <a:blip r:embed="rId21"/>
                     <a:srcRect/>
                     <a:stretch>
                       <a:fillRect/>
@@ -3570,20 +4197,6 @@
         <w:ind w:left="708"/>
         <w:jc w:val="both"/>
       </w:pPr>
-    </w:p>
-    <w:p>
-      <w:pPr>
-        <w:spacing w:after="0" w:line="240" w:lineRule="auto"/>
-        <w:ind w:left="708"/>
-        <w:jc w:val="both"/>
-      </w:pPr>
-    </w:p>
-    <w:p>
-      <w:pPr>
-        <w:spacing w:after="0" w:line="240" w:lineRule="auto"/>
-        <w:ind w:left="708"/>
-        <w:jc w:val="both"/>
-      </w:pPr>
       <w:r>
         <w:t>Agregamos ahora para City tanto en el controlador como en el servicio las funciones para los métodos POST, DELETE y PUT</w:t>
       </w:r>
@@ -3606,6 +4219,7 @@
           <w:noProof/>
           <w:lang w:eastAsia="es-AR"/>
         </w:rPr>
+        <w:lastRenderedPageBreak/>
         <w:drawing>
           <wp:inline distT="0" distB="0" distL="0" distR="0">
             <wp:extent cx="4648200" cy="2339191"/>
@@ -3624,7 +4238,7 @@
                     </pic:cNvPicPr>
                   </pic:nvPicPr>
                   <pic:blipFill>
-                    <a:blip r:embed="rId18"/>
+                    <a:blip r:embed="rId22"/>
                     <a:srcRect/>
                     <a:stretch>
                       <a:fillRect/>
@@ -3921,15 +4535,7 @@
       </w:r>
       <w:proofErr w:type="gramEnd"/>
       <w:r>
-        <w:t xml:space="preserve">) retorna un </w:t>
-      </w:r>
-      <w:proofErr w:type="spellStart"/>
-      <w:r>
-        <w:t>json</w:t>
-      </w:r>
-      <w:proofErr w:type="spellEnd"/>
-      <w:r>
-        <w:t xml:space="preserve"> que muestra entre otras cosas si afecto a algún registro o no</w:t>
+        <w:t>) retorna un json que muestra entre otras cosas si afecto a algún registro o no</w:t>
       </w:r>
       <w:r>
         <w:t xml:space="preserve">, pero en este caso </w:t>
@@ -4004,7 +4610,6 @@
         <w:jc w:val="both"/>
       </w:pPr>
       <w:r>
-        <w:lastRenderedPageBreak/>
         <w:t>Para el PUT (</w:t>
       </w:r>
       <w:proofErr w:type="spellStart"/>
@@ -4213,6 +4818,7 @@
           <w:noProof/>
           <w:lang w:eastAsia="es-AR"/>
         </w:rPr>
+        <w:lastRenderedPageBreak/>
         <w:drawing>
           <wp:inline distT="0" distB="0" distL="0" distR="0">
             <wp:extent cx="4648200" cy="4465487"/>
@@ -4231,7 +4837,7 @@
                     </pic:cNvPicPr>
                   </pic:nvPicPr>
                   <pic:blipFill>
-                    <a:blip r:embed="rId19"/>
+                    <a:blip r:embed="rId23"/>
                     <a:srcRect/>
                     <a:stretch>
                       <a:fillRect/>
@@ -4332,7 +4938,6 @@
           <w:noProof/>
           <w:lang w:eastAsia="es-AR"/>
         </w:rPr>
-        <w:lastRenderedPageBreak/>
         <w:drawing>
           <wp:inline distT="0" distB="0" distL="0" distR="0">
             <wp:extent cx="4848225" cy="2354643"/>
@@ -4351,7 +4956,7 @@
                     </pic:cNvPicPr>
                   </pic:nvPicPr>
                   <pic:blipFill>
-                    <a:blip r:embed="rId20"/>
+                    <a:blip r:embed="rId24"/>
                     <a:srcRect/>
                     <a:stretch>
                       <a:fillRect/>
@@ -4500,15 +5105,7 @@
       </w:r>
       <w:proofErr w:type="gramEnd"/>
       <w:r>
-        <w:t xml:space="preserve">), mostrará el </w:t>
-      </w:r>
-      <w:proofErr w:type="spellStart"/>
-      <w:r>
-        <w:t>json</w:t>
-      </w:r>
-      <w:proofErr w:type="spellEnd"/>
-      <w:r>
-        <w:t xml:space="preserve"> con los datos de la entidad que se insertó. </w:t>
+        <w:t xml:space="preserve">), mostrará el json con los datos de la entidad que se insertó. </w:t>
       </w:r>
     </w:p>
     <w:p>
@@ -4522,6 +5119,7 @@
           <w:noProof/>
           <w:lang w:eastAsia="es-AR"/>
         </w:rPr>
+        <w:lastRenderedPageBreak/>
         <w:drawing>
           <wp:inline distT="0" distB="0" distL="0" distR="0">
             <wp:extent cx="5072556" cy="2828925"/>
@@ -4540,7 +5138,7 @@
                     </pic:cNvPicPr>
                   </pic:nvPicPr>
                   <pic:blipFill>
-                    <a:blip r:embed="rId21"/>
+                    <a:blip r:embed="rId25"/>
                     <a:srcRect/>
                     <a:stretch>
                       <a:fillRect/>
@@ -4580,6 +5178,240 @@
         <w:spacing w:after="0" w:line="240" w:lineRule="auto"/>
         <w:jc w:val="both"/>
       </w:pPr>
+      <w:r>
+        <w:t xml:space="preserve">Para hacer una prueba de los controladores obviamente antes de haber desarrollado los servicios podríamos escribir sendas clases </w:t>
+      </w:r>
+      <w:proofErr w:type="spellStart"/>
+      <w:r>
+        <w:t>CityServiceFake</w:t>
+      </w:r>
+      <w:proofErr w:type="spellEnd"/>
+      <w:r>
+        <w:t xml:space="preserve"> y </w:t>
+      </w:r>
+      <w:proofErr w:type="spellStart"/>
+      <w:r>
+        <w:t>CountryServiceFake</w:t>
+      </w:r>
+      <w:proofErr w:type="spellEnd"/>
+      <w:r>
+        <w:t xml:space="preserve"> que leen los datos de de sendos archivos (</w:t>
+      </w:r>
+      <w:proofErr w:type="spellStart"/>
+      <w:r>
+        <w:t>city.data.ts</w:t>
+      </w:r>
+      <w:proofErr w:type="spellEnd"/>
+      <w:r>
+        <w:t xml:space="preserve"> y </w:t>
+      </w:r>
+      <w:proofErr w:type="spellStart"/>
+      <w:r>
+        <w:t>country.data.ts</w:t>
+      </w:r>
+      <w:proofErr w:type="spellEnd"/>
+      <w:r>
+        <w:t>) que exportan variables que poseen un subconjunto de las ciudades y países</w:t>
+      </w:r>
+      <w:r>
+        <w:t>. L</w:t>
+      </w:r>
+      <w:r>
+        <w:t xml:space="preserve">as </w:t>
+      </w:r>
+      <w:r>
+        <w:t>funciones</w:t>
+      </w:r>
+      <w:r>
+        <w:t xml:space="preserve"> </w:t>
+      </w:r>
+      <w:proofErr w:type="spellStart"/>
+      <w:proofErr w:type="gramStart"/>
+      <w:r>
+        <w:t>getCities</w:t>
+      </w:r>
+      <w:proofErr w:type="spellEnd"/>
+      <w:r>
+        <w:t>(</w:t>
+      </w:r>
+      <w:proofErr w:type="gramEnd"/>
+      <w:r>
+        <w:t xml:space="preserve">) y </w:t>
+      </w:r>
+      <w:proofErr w:type="spellStart"/>
+      <w:r>
+        <w:t>getCountries</w:t>
+      </w:r>
+      <w:proofErr w:type="spellEnd"/>
+      <w:r>
+        <w:t xml:space="preserve">() retornan el contenido de estos archivos en vez de hacerlo desde la BD. </w:t>
+      </w:r>
+      <w:r>
+        <w:t>Obviamente</w:t>
+      </w:r>
+      <w:r>
+        <w:t xml:space="preserve"> hay que hacer unos acomodos en los servicios inyectados en los </w:t>
+      </w:r>
+      <w:r>
+        <w:t>constructores</w:t>
+      </w:r>
+      <w:r>
+        <w:t xml:space="preserve"> de los controladores. Pero a veces es </w:t>
+      </w:r>
+      <w:proofErr w:type="spellStart"/>
+      <w:r>
+        <w:t>mas</w:t>
+      </w:r>
+      <w:proofErr w:type="spellEnd"/>
+      <w:r>
+        <w:t xml:space="preserve"> rápido hacer una demostración con pocos datos sin tener en cuenta el tiempo de involucrar a la BD.</w:t>
+      </w:r>
+    </w:p>
+    <w:p>
+      <w:pPr>
+        <w:spacing w:after="0" w:line="240" w:lineRule="auto"/>
+        <w:jc w:val="both"/>
+      </w:pPr>
+    </w:p>
+    <w:p>
+      <w:pPr>
+        <w:spacing w:after="0" w:line="240" w:lineRule="auto"/>
+        <w:ind w:left="708"/>
+        <w:jc w:val="both"/>
+      </w:pPr>
+      <w:r>
+        <w:rPr>
+          <w:noProof/>
+          <w:lang w:eastAsia="es-AR"/>
+        </w:rPr>
+        <w:drawing>
+          <wp:inline distT="0" distB="0" distL="0" distR="0">
+            <wp:extent cx="3190875" cy="1749480"/>
+            <wp:effectExtent l="19050" t="0" r="9525" b="0"/>
+            <wp:docPr id="14" name="Imagen 1"/>
+            <wp:cNvGraphicFramePr>
+              <a:graphicFrameLocks xmlns:a="http://schemas.openxmlformats.org/drawingml/2006/main" noChangeAspect="1"/>
+            </wp:cNvGraphicFramePr>
+            <a:graphic xmlns:a="http://schemas.openxmlformats.org/drawingml/2006/main">
+              <a:graphicData uri="http://schemas.openxmlformats.org/drawingml/2006/picture">
+                <pic:pic xmlns:pic="http://schemas.openxmlformats.org/drawingml/2006/picture">
+                  <pic:nvPicPr>
+                    <pic:cNvPr id="0" name="Picture 1"/>
+                    <pic:cNvPicPr>
+                      <a:picLocks noChangeAspect="1" noChangeArrowheads="1"/>
+                    </pic:cNvPicPr>
+                  </pic:nvPicPr>
+                  <pic:blipFill>
+                    <a:blip r:embed="rId26"/>
+                    <a:srcRect/>
+                    <a:stretch>
+                      <a:fillRect/>
+                    </a:stretch>
+                  </pic:blipFill>
+                  <pic:spPr bwMode="auto">
+                    <a:xfrm>
+                      <a:off x="0" y="0"/>
+                      <a:ext cx="3193923" cy="1751151"/>
+                    </a:xfrm>
+                    <a:prstGeom prst="rect">
+                      <a:avLst/>
+                    </a:prstGeom>
+                    <a:noFill/>
+                    <a:ln w="9525">
+                      <a:noFill/>
+                      <a:miter lim="800000"/>
+                      <a:headEnd/>
+                      <a:tailEnd/>
+                    </a:ln>
+                  </pic:spPr>
+                </pic:pic>
+              </a:graphicData>
+            </a:graphic>
+          </wp:inline>
+        </w:drawing>
+      </w:r>
+    </w:p>
+    <w:p>
+      <w:pPr>
+        <w:spacing w:after="0" w:line="240" w:lineRule="auto"/>
+        <w:jc w:val="both"/>
+      </w:pPr>
+    </w:p>
+    <w:p>
+      <w:pPr>
+        <w:spacing w:after="0" w:line="240" w:lineRule="auto"/>
+        <w:ind w:left="708"/>
+        <w:jc w:val="both"/>
+      </w:pPr>
+      <w:r>
+        <w:rPr>
+          <w:noProof/>
+          <w:lang w:eastAsia="es-AR"/>
+        </w:rPr>
+        <w:drawing>
+          <wp:inline distT="0" distB="0" distL="0" distR="0">
+            <wp:extent cx="3448050" cy="1707668"/>
+            <wp:effectExtent l="19050" t="0" r="0" b="0"/>
+            <wp:docPr id="15" name="Imagen 4"/>
+            <wp:cNvGraphicFramePr>
+              <a:graphicFrameLocks xmlns:a="http://schemas.openxmlformats.org/drawingml/2006/main" noChangeAspect="1"/>
+            </wp:cNvGraphicFramePr>
+            <a:graphic xmlns:a="http://schemas.openxmlformats.org/drawingml/2006/main">
+              <a:graphicData uri="http://schemas.openxmlformats.org/drawingml/2006/picture">
+                <pic:pic xmlns:pic="http://schemas.openxmlformats.org/drawingml/2006/picture">
+                  <pic:nvPicPr>
+                    <pic:cNvPr id="0" name="Picture 4"/>
+                    <pic:cNvPicPr>
+                      <a:picLocks noChangeAspect="1" noChangeArrowheads="1"/>
+                    </pic:cNvPicPr>
+                  </pic:nvPicPr>
+                  <pic:blipFill>
+                    <a:blip r:embed="rId27"/>
+                    <a:srcRect/>
+                    <a:stretch>
+                      <a:fillRect/>
+                    </a:stretch>
+                  </pic:blipFill>
+                  <pic:spPr bwMode="auto">
+                    <a:xfrm>
+                      <a:off x="0" y="0"/>
+                      <a:ext cx="3448050" cy="1707668"/>
+                    </a:xfrm>
+                    <a:prstGeom prst="rect">
+                      <a:avLst/>
+                    </a:prstGeom>
+                    <a:noFill/>
+                    <a:ln w="9525">
+                      <a:noFill/>
+                      <a:miter lim="800000"/>
+                      <a:headEnd/>
+                      <a:tailEnd/>
+                    </a:ln>
+                  </pic:spPr>
+                </pic:pic>
+              </a:graphicData>
+            </a:graphic>
+          </wp:inline>
+        </w:drawing>
+      </w:r>
+    </w:p>
+    <w:p>
+      <w:pPr>
+        <w:spacing w:after="0" w:line="240" w:lineRule="auto"/>
+        <w:jc w:val="both"/>
+      </w:pPr>
+    </w:p>
+    <w:p>
+      <w:pPr>
+        <w:rPr>
+          <w:rFonts w:asciiTheme="majorHAnsi" w:eastAsiaTheme="majorEastAsia" w:hAnsiTheme="majorHAnsi" w:cstheme="majorBidi"/>
+          <w:b/>
+          <w:bCs/>
+          <w:color w:val="365F91" w:themeColor="accent1" w:themeShade="BF"/>
+          <w:sz w:val="28"/>
+          <w:szCs w:val="28"/>
+        </w:rPr>
+      </w:pPr>
     </w:p>
     <w:sectPr>
       <w:pgSz w:w="12240" w:h="15840"/>
@@ -4596,14 +5428,14 @@
   <w:abstractNum w:abstractNumId="0">
     <w:nsid w:val="06407511"/>
     <w:multiLevelType w:val="hybridMultilevel"/>
-    <w:tmpl w:val="C1DC880E"/>
+    <w:tmpl w:val="8026D450"/>
     <w:lvl w:ilvl="0" w:tplc="2C0A0001">
       <w:start w:val="1"/>
       <w:numFmt w:val="bullet"/>
       <w:lvlText w:val=""/>
       <w:lvlJc w:val="left"/>
       <w:pPr>
-        <w:ind w:left="1068" w:hanging="360"/>
+        <w:ind w:left="644" w:hanging="360"/>
       </w:pPr>
       <w:rPr>
         <w:rFonts w:ascii="Symbol" w:hAnsi="Symbol" w:hint="default"/>
@@ -4707,6 +5539,458 @@
     </w:lvl>
   </w:abstractNum>
   <w:abstractNum w:abstractNumId="1">
+    <w:nsid w:val="0F2A7619"/>
+    <w:multiLevelType w:val="hybridMultilevel"/>
+    <w:tmpl w:val="33B0629E"/>
+    <w:lvl w:ilvl="0" w:tplc="2C0A0001">
+      <w:start w:val="1"/>
+      <w:numFmt w:val="bullet"/>
+      <w:lvlText w:val=""/>
+      <w:lvlJc w:val="left"/>
+      <w:pPr>
+        <w:ind w:left="720" w:hanging="360"/>
+      </w:pPr>
+      <w:rPr>
+        <w:rFonts w:ascii="Symbol" w:hAnsi="Symbol" w:hint="default"/>
+      </w:rPr>
+    </w:lvl>
+    <w:lvl w:ilvl="1" w:tplc="2C0A0003">
+      <w:start w:val="1"/>
+      <w:numFmt w:val="bullet"/>
+      <w:lvlText w:val="o"/>
+      <w:lvlJc w:val="left"/>
+      <w:pPr>
+        <w:ind w:left="1440" w:hanging="360"/>
+      </w:pPr>
+      <w:rPr>
+        <w:rFonts w:ascii="Courier New" w:hAnsi="Courier New" w:cs="Courier New" w:hint="default"/>
+      </w:rPr>
+    </w:lvl>
+    <w:lvl w:ilvl="2" w:tplc="2C0A0005" w:tentative="1">
+      <w:start w:val="1"/>
+      <w:numFmt w:val="bullet"/>
+      <w:lvlText w:val=""/>
+      <w:lvlJc w:val="left"/>
+      <w:pPr>
+        <w:ind w:left="2160" w:hanging="360"/>
+      </w:pPr>
+      <w:rPr>
+        <w:rFonts w:ascii="Wingdings" w:hAnsi="Wingdings" w:hint="default"/>
+      </w:rPr>
+    </w:lvl>
+    <w:lvl w:ilvl="3" w:tplc="2C0A0001" w:tentative="1">
+      <w:start w:val="1"/>
+      <w:numFmt w:val="bullet"/>
+      <w:lvlText w:val=""/>
+      <w:lvlJc w:val="left"/>
+      <w:pPr>
+        <w:ind w:left="2880" w:hanging="360"/>
+      </w:pPr>
+      <w:rPr>
+        <w:rFonts w:ascii="Symbol" w:hAnsi="Symbol" w:hint="default"/>
+      </w:rPr>
+    </w:lvl>
+    <w:lvl w:ilvl="4" w:tplc="2C0A0003" w:tentative="1">
+      <w:start w:val="1"/>
+      <w:numFmt w:val="bullet"/>
+      <w:lvlText w:val="o"/>
+      <w:lvlJc w:val="left"/>
+      <w:pPr>
+        <w:ind w:left="3600" w:hanging="360"/>
+      </w:pPr>
+      <w:rPr>
+        <w:rFonts w:ascii="Courier New" w:hAnsi="Courier New" w:cs="Courier New" w:hint="default"/>
+      </w:rPr>
+    </w:lvl>
+    <w:lvl w:ilvl="5" w:tplc="2C0A0005" w:tentative="1">
+      <w:start w:val="1"/>
+      <w:numFmt w:val="bullet"/>
+      <w:lvlText w:val=""/>
+      <w:lvlJc w:val="left"/>
+      <w:pPr>
+        <w:ind w:left="4320" w:hanging="360"/>
+      </w:pPr>
+      <w:rPr>
+        <w:rFonts w:ascii="Wingdings" w:hAnsi="Wingdings" w:hint="default"/>
+      </w:rPr>
+    </w:lvl>
+    <w:lvl w:ilvl="6" w:tplc="2C0A0001" w:tentative="1">
+      <w:start w:val="1"/>
+      <w:numFmt w:val="bullet"/>
+      <w:lvlText w:val=""/>
+      <w:lvlJc w:val="left"/>
+      <w:pPr>
+        <w:ind w:left="5040" w:hanging="360"/>
+      </w:pPr>
+      <w:rPr>
+        <w:rFonts w:ascii="Symbol" w:hAnsi="Symbol" w:hint="default"/>
+      </w:rPr>
+    </w:lvl>
+    <w:lvl w:ilvl="7" w:tplc="2C0A0003" w:tentative="1">
+      <w:start w:val="1"/>
+      <w:numFmt w:val="bullet"/>
+      <w:lvlText w:val="o"/>
+      <w:lvlJc w:val="left"/>
+      <w:pPr>
+        <w:ind w:left="5760" w:hanging="360"/>
+      </w:pPr>
+      <w:rPr>
+        <w:rFonts w:ascii="Courier New" w:hAnsi="Courier New" w:cs="Courier New" w:hint="default"/>
+      </w:rPr>
+    </w:lvl>
+    <w:lvl w:ilvl="8" w:tplc="2C0A0005" w:tentative="1">
+      <w:start w:val="1"/>
+      <w:numFmt w:val="bullet"/>
+      <w:lvlText w:val=""/>
+      <w:lvlJc w:val="left"/>
+      <w:pPr>
+        <w:ind w:left="6480" w:hanging="360"/>
+      </w:pPr>
+      <w:rPr>
+        <w:rFonts w:ascii="Wingdings" w:hAnsi="Wingdings" w:hint="default"/>
+      </w:rPr>
+    </w:lvl>
+  </w:abstractNum>
+  <w:abstractNum w:abstractNumId="2">
+    <w:nsid w:val="1D435B24"/>
+    <w:multiLevelType w:val="hybridMultilevel"/>
+    <w:tmpl w:val="83608346"/>
+    <w:lvl w:ilvl="0" w:tplc="2C0A0001">
+      <w:start w:val="1"/>
+      <w:numFmt w:val="bullet"/>
+      <w:lvlText w:val=""/>
+      <w:lvlJc w:val="left"/>
+      <w:pPr>
+        <w:ind w:left="1068" w:hanging="360"/>
+      </w:pPr>
+      <w:rPr>
+        <w:rFonts w:ascii="Symbol" w:hAnsi="Symbol" w:hint="default"/>
+      </w:rPr>
+    </w:lvl>
+    <w:lvl w:ilvl="1" w:tplc="2C0A0003" w:tentative="1">
+      <w:start w:val="1"/>
+      <w:numFmt w:val="bullet"/>
+      <w:lvlText w:val="o"/>
+      <w:lvlJc w:val="left"/>
+      <w:pPr>
+        <w:ind w:left="1788" w:hanging="360"/>
+      </w:pPr>
+      <w:rPr>
+        <w:rFonts w:ascii="Courier New" w:hAnsi="Courier New" w:cs="Courier New" w:hint="default"/>
+      </w:rPr>
+    </w:lvl>
+    <w:lvl w:ilvl="2" w:tplc="2C0A0005" w:tentative="1">
+      <w:start w:val="1"/>
+      <w:numFmt w:val="bullet"/>
+      <w:lvlText w:val=""/>
+      <w:lvlJc w:val="left"/>
+      <w:pPr>
+        <w:ind w:left="2508" w:hanging="360"/>
+      </w:pPr>
+      <w:rPr>
+        <w:rFonts w:ascii="Wingdings" w:hAnsi="Wingdings" w:hint="default"/>
+      </w:rPr>
+    </w:lvl>
+    <w:lvl w:ilvl="3" w:tplc="2C0A0001" w:tentative="1">
+      <w:start w:val="1"/>
+      <w:numFmt w:val="bullet"/>
+      <w:lvlText w:val=""/>
+      <w:lvlJc w:val="left"/>
+      <w:pPr>
+        <w:ind w:left="3228" w:hanging="360"/>
+      </w:pPr>
+      <w:rPr>
+        <w:rFonts w:ascii="Symbol" w:hAnsi="Symbol" w:hint="default"/>
+      </w:rPr>
+    </w:lvl>
+    <w:lvl w:ilvl="4" w:tplc="2C0A0003" w:tentative="1">
+      <w:start w:val="1"/>
+      <w:numFmt w:val="bullet"/>
+      <w:lvlText w:val="o"/>
+      <w:lvlJc w:val="left"/>
+      <w:pPr>
+        <w:ind w:left="3948" w:hanging="360"/>
+      </w:pPr>
+      <w:rPr>
+        <w:rFonts w:ascii="Courier New" w:hAnsi="Courier New" w:cs="Courier New" w:hint="default"/>
+      </w:rPr>
+    </w:lvl>
+    <w:lvl w:ilvl="5" w:tplc="2C0A0005" w:tentative="1">
+      <w:start w:val="1"/>
+      <w:numFmt w:val="bullet"/>
+      <w:lvlText w:val=""/>
+      <w:lvlJc w:val="left"/>
+      <w:pPr>
+        <w:ind w:left="4668" w:hanging="360"/>
+      </w:pPr>
+      <w:rPr>
+        <w:rFonts w:ascii="Wingdings" w:hAnsi="Wingdings" w:hint="default"/>
+      </w:rPr>
+    </w:lvl>
+    <w:lvl w:ilvl="6" w:tplc="2C0A0001" w:tentative="1">
+      <w:start w:val="1"/>
+      <w:numFmt w:val="bullet"/>
+      <w:lvlText w:val=""/>
+      <w:lvlJc w:val="left"/>
+      <w:pPr>
+        <w:ind w:left="5388" w:hanging="360"/>
+      </w:pPr>
+      <w:rPr>
+        <w:rFonts w:ascii="Symbol" w:hAnsi="Symbol" w:hint="default"/>
+      </w:rPr>
+    </w:lvl>
+    <w:lvl w:ilvl="7" w:tplc="2C0A0003" w:tentative="1">
+      <w:start w:val="1"/>
+      <w:numFmt w:val="bullet"/>
+      <w:lvlText w:val="o"/>
+      <w:lvlJc w:val="left"/>
+      <w:pPr>
+        <w:ind w:left="6108" w:hanging="360"/>
+      </w:pPr>
+      <w:rPr>
+        <w:rFonts w:ascii="Courier New" w:hAnsi="Courier New" w:cs="Courier New" w:hint="default"/>
+      </w:rPr>
+    </w:lvl>
+    <w:lvl w:ilvl="8" w:tplc="2C0A0005" w:tentative="1">
+      <w:start w:val="1"/>
+      <w:numFmt w:val="bullet"/>
+      <w:lvlText w:val=""/>
+      <w:lvlJc w:val="left"/>
+      <w:pPr>
+        <w:ind w:left="6828" w:hanging="360"/>
+      </w:pPr>
+      <w:rPr>
+        <w:rFonts w:ascii="Wingdings" w:hAnsi="Wingdings" w:hint="default"/>
+      </w:rPr>
+    </w:lvl>
+  </w:abstractNum>
+  <w:abstractNum w:abstractNumId="3">
+    <w:nsid w:val="1EB53BD1"/>
+    <w:multiLevelType w:val="hybridMultilevel"/>
+    <w:tmpl w:val="E6140BAE"/>
+    <w:lvl w:ilvl="0" w:tplc="2C0A0001">
+      <w:start w:val="1"/>
+      <w:numFmt w:val="bullet"/>
+      <w:lvlText w:val=""/>
+      <w:lvlJc w:val="left"/>
+      <w:pPr>
+        <w:ind w:left="644" w:hanging="360"/>
+      </w:pPr>
+      <w:rPr>
+        <w:rFonts w:ascii="Symbol" w:hAnsi="Symbol" w:hint="default"/>
+      </w:rPr>
+    </w:lvl>
+    <w:lvl w:ilvl="1" w:tplc="2C0A0003" w:tentative="1">
+      <w:start w:val="1"/>
+      <w:numFmt w:val="bullet"/>
+      <w:lvlText w:val="o"/>
+      <w:lvlJc w:val="left"/>
+      <w:pPr>
+        <w:ind w:left="1364" w:hanging="360"/>
+      </w:pPr>
+      <w:rPr>
+        <w:rFonts w:ascii="Courier New" w:hAnsi="Courier New" w:cs="Courier New" w:hint="default"/>
+      </w:rPr>
+    </w:lvl>
+    <w:lvl w:ilvl="2" w:tplc="2C0A0005" w:tentative="1">
+      <w:start w:val="1"/>
+      <w:numFmt w:val="bullet"/>
+      <w:lvlText w:val=""/>
+      <w:lvlJc w:val="left"/>
+      <w:pPr>
+        <w:ind w:left="2084" w:hanging="360"/>
+      </w:pPr>
+      <w:rPr>
+        <w:rFonts w:ascii="Wingdings" w:hAnsi="Wingdings" w:hint="default"/>
+      </w:rPr>
+    </w:lvl>
+    <w:lvl w:ilvl="3" w:tplc="2C0A0001" w:tentative="1">
+      <w:start w:val="1"/>
+      <w:numFmt w:val="bullet"/>
+      <w:lvlText w:val=""/>
+      <w:lvlJc w:val="left"/>
+      <w:pPr>
+        <w:ind w:left="2804" w:hanging="360"/>
+      </w:pPr>
+      <w:rPr>
+        <w:rFonts w:ascii="Symbol" w:hAnsi="Symbol" w:hint="default"/>
+      </w:rPr>
+    </w:lvl>
+    <w:lvl w:ilvl="4" w:tplc="2C0A0003" w:tentative="1">
+      <w:start w:val="1"/>
+      <w:numFmt w:val="bullet"/>
+      <w:lvlText w:val="o"/>
+      <w:lvlJc w:val="left"/>
+      <w:pPr>
+        <w:ind w:left="3524" w:hanging="360"/>
+      </w:pPr>
+      <w:rPr>
+        <w:rFonts w:ascii="Courier New" w:hAnsi="Courier New" w:cs="Courier New" w:hint="default"/>
+      </w:rPr>
+    </w:lvl>
+    <w:lvl w:ilvl="5" w:tplc="2C0A0005" w:tentative="1">
+      <w:start w:val="1"/>
+      <w:numFmt w:val="bullet"/>
+      <w:lvlText w:val=""/>
+      <w:lvlJc w:val="left"/>
+      <w:pPr>
+        <w:ind w:left="4244" w:hanging="360"/>
+      </w:pPr>
+      <w:rPr>
+        <w:rFonts w:ascii="Wingdings" w:hAnsi="Wingdings" w:hint="default"/>
+      </w:rPr>
+    </w:lvl>
+    <w:lvl w:ilvl="6" w:tplc="2C0A0001" w:tentative="1">
+      <w:start w:val="1"/>
+      <w:numFmt w:val="bullet"/>
+      <w:lvlText w:val=""/>
+      <w:lvlJc w:val="left"/>
+      <w:pPr>
+        <w:ind w:left="4964" w:hanging="360"/>
+      </w:pPr>
+      <w:rPr>
+        <w:rFonts w:ascii="Symbol" w:hAnsi="Symbol" w:hint="default"/>
+      </w:rPr>
+    </w:lvl>
+    <w:lvl w:ilvl="7" w:tplc="2C0A0003" w:tentative="1">
+      <w:start w:val="1"/>
+      <w:numFmt w:val="bullet"/>
+      <w:lvlText w:val="o"/>
+      <w:lvlJc w:val="left"/>
+      <w:pPr>
+        <w:ind w:left="5684" w:hanging="360"/>
+      </w:pPr>
+      <w:rPr>
+        <w:rFonts w:ascii="Courier New" w:hAnsi="Courier New" w:cs="Courier New" w:hint="default"/>
+      </w:rPr>
+    </w:lvl>
+    <w:lvl w:ilvl="8" w:tplc="2C0A0005" w:tentative="1">
+      <w:start w:val="1"/>
+      <w:numFmt w:val="bullet"/>
+      <w:lvlText w:val=""/>
+      <w:lvlJc w:val="left"/>
+      <w:pPr>
+        <w:ind w:left="6404" w:hanging="360"/>
+      </w:pPr>
+      <w:rPr>
+        <w:rFonts w:ascii="Wingdings" w:hAnsi="Wingdings" w:hint="default"/>
+      </w:rPr>
+    </w:lvl>
+  </w:abstractNum>
+  <w:abstractNum w:abstractNumId="4">
+    <w:nsid w:val="24213ED0"/>
+    <w:multiLevelType w:val="hybridMultilevel"/>
+    <w:tmpl w:val="E7DC6092"/>
+    <w:lvl w:ilvl="0" w:tplc="2C0A0001">
+      <w:start w:val="1"/>
+      <w:numFmt w:val="bullet"/>
+      <w:lvlText w:val=""/>
+      <w:lvlJc w:val="left"/>
+      <w:pPr>
+        <w:ind w:left="720" w:hanging="360"/>
+      </w:pPr>
+      <w:rPr>
+        <w:rFonts w:ascii="Symbol" w:hAnsi="Symbol" w:hint="default"/>
+      </w:rPr>
+    </w:lvl>
+    <w:lvl w:ilvl="1" w:tplc="2C0A0003" w:tentative="1">
+      <w:start w:val="1"/>
+      <w:numFmt w:val="bullet"/>
+      <w:lvlText w:val="o"/>
+      <w:lvlJc w:val="left"/>
+      <w:pPr>
+        <w:ind w:left="1440" w:hanging="360"/>
+      </w:pPr>
+      <w:rPr>
+        <w:rFonts w:ascii="Courier New" w:hAnsi="Courier New" w:cs="Courier New" w:hint="default"/>
+      </w:rPr>
+    </w:lvl>
+    <w:lvl w:ilvl="2" w:tplc="2C0A0005" w:tentative="1">
+      <w:start w:val="1"/>
+      <w:numFmt w:val="bullet"/>
+      <w:lvlText w:val=""/>
+      <w:lvlJc w:val="left"/>
+      <w:pPr>
+        <w:ind w:left="2160" w:hanging="360"/>
+      </w:pPr>
+      <w:rPr>
+        <w:rFonts w:ascii="Wingdings" w:hAnsi="Wingdings" w:hint="default"/>
+      </w:rPr>
+    </w:lvl>
+    <w:lvl w:ilvl="3" w:tplc="2C0A0001" w:tentative="1">
+      <w:start w:val="1"/>
+      <w:numFmt w:val="bullet"/>
+      <w:lvlText w:val=""/>
+      <w:lvlJc w:val="left"/>
+      <w:pPr>
+        <w:ind w:left="2880" w:hanging="360"/>
+      </w:pPr>
+      <w:rPr>
+        <w:rFonts w:ascii="Symbol" w:hAnsi="Symbol" w:hint="default"/>
+      </w:rPr>
+    </w:lvl>
+    <w:lvl w:ilvl="4" w:tplc="2C0A0003" w:tentative="1">
+      <w:start w:val="1"/>
+      <w:numFmt w:val="bullet"/>
+      <w:lvlText w:val="o"/>
+      <w:lvlJc w:val="left"/>
+      <w:pPr>
+        <w:ind w:left="3600" w:hanging="360"/>
+      </w:pPr>
+      <w:rPr>
+        <w:rFonts w:ascii="Courier New" w:hAnsi="Courier New" w:cs="Courier New" w:hint="default"/>
+      </w:rPr>
+    </w:lvl>
+    <w:lvl w:ilvl="5" w:tplc="2C0A0005" w:tentative="1">
+      <w:start w:val="1"/>
+      <w:numFmt w:val="bullet"/>
+      <w:lvlText w:val=""/>
+      <w:lvlJc w:val="left"/>
+      <w:pPr>
+        <w:ind w:left="4320" w:hanging="360"/>
+      </w:pPr>
+      <w:rPr>
+        <w:rFonts w:ascii="Wingdings" w:hAnsi="Wingdings" w:hint="default"/>
+      </w:rPr>
+    </w:lvl>
+    <w:lvl w:ilvl="6" w:tplc="2C0A0001" w:tentative="1">
+      <w:start w:val="1"/>
+      <w:numFmt w:val="bullet"/>
+      <w:lvlText w:val=""/>
+      <w:lvlJc w:val="left"/>
+      <w:pPr>
+        <w:ind w:left="5040" w:hanging="360"/>
+      </w:pPr>
+      <w:rPr>
+        <w:rFonts w:ascii="Symbol" w:hAnsi="Symbol" w:hint="default"/>
+      </w:rPr>
+    </w:lvl>
+    <w:lvl w:ilvl="7" w:tplc="2C0A0003" w:tentative="1">
+      <w:start w:val="1"/>
+      <w:numFmt w:val="bullet"/>
+      <w:lvlText w:val="o"/>
+      <w:lvlJc w:val="left"/>
+      <w:pPr>
+        <w:ind w:left="5760" w:hanging="360"/>
+      </w:pPr>
+      <w:rPr>
+        <w:rFonts w:ascii="Courier New" w:hAnsi="Courier New" w:cs="Courier New" w:hint="default"/>
+      </w:rPr>
+    </w:lvl>
+    <w:lvl w:ilvl="8" w:tplc="2C0A0005" w:tentative="1">
+      <w:start w:val="1"/>
+      <w:numFmt w:val="bullet"/>
+      <w:lvlText w:val=""/>
+      <w:lvlJc w:val="left"/>
+      <w:pPr>
+        <w:ind w:left="6480" w:hanging="360"/>
+      </w:pPr>
+      <w:rPr>
+        <w:rFonts w:ascii="Wingdings" w:hAnsi="Wingdings" w:hint="default"/>
+      </w:rPr>
+    </w:lvl>
+  </w:abstractNum>
+  <w:abstractNum w:abstractNumId="5">
     <w:nsid w:val="53AA6BE7"/>
     <w:multiLevelType w:val="hybridMultilevel"/>
     <w:tmpl w:val="35A0A8C8"/>
@@ -4819,10 +6103,10 @@
       </w:rPr>
     </w:lvl>
   </w:abstractNum>
-  <w:abstractNum w:abstractNumId="2">
+  <w:abstractNum w:abstractNumId="6">
     <w:nsid w:val="65AA7332"/>
     <w:multiLevelType w:val="hybridMultilevel"/>
-    <w:tmpl w:val="533EE90C"/>
+    <w:tmpl w:val="6464DC48"/>
     <w:lvl w:ilvl="0" w:tplc="2C0A000F">
       <w:start w:val="1"/>
       <w:numFmt w:val="decimal"/>
@@ -4905,14 +6189,142 @@
       </w:pPr>
     </w:lvl>
   </w:abstractNum>
+  <w:abstractNum w:abstractNumId="7">
+    <w:nsid w:val="6FBD6B45"/>
+    <w:multiLevelType w:val="hybridMultilevel"/>
+    <w:tmpl w:val="24EE0438"/>
+    <w:lvl w:ilvl="0" w:tplc="2C0A0001">
+      <w:start w:val="1"/>
+      <w:numFmt w:val="bullet"/>
+      <w:lvlText w:val=""/>
+      <w:lvlJc w:val="left"/>
+      <w:pPr>
+        <w:ind w:left="720" w:hanging="360"/>
+      </w:pPr>
+      <w:rPr>
+        <w:rFonts w:ascii="Symbol" w:hAnsi="Symbol" w:hint="default"/>
+      </w:rPr>
+    </w:lvl>
+    <w:lvl w:ilvl="1" w:tplc="2C0A0003" w:tentative="1">
+      <w:start w:val="1"/>
+      <w:numFmt w:val="bullet"/>
+      <w:lvlText w:val="o"/>
+      <w:lvlJc w:val="left"/>
+      <w:pPr>
+        <w:ind w:left="1440" w:hanging="360"/>
+      </w:pPr>
+      <w:rPr>
+        <w:rFonts w:ascii="Courier New" w:hAnsi="Courier New" w:cs="Courier New" w:hint="default"/>
+      </w:rPr>
+    </w:lvl>
+    <w:lvl w:ilvl="2" w:tplc="2C0A0005" w:tentative="1">
+      <w:start w:val="1"/>
+      <w:numFmt w:val="bullet"/>
+      <w:lvlText w:val=""/>
+      <w:lvlJc w:val="left"/>
+      <w:pPr>
+        <w:ind w:left="2160" w:hanging="360"/>
+      </w:pPr>
+      <w:rPr>
+        <w:rFonts w:ascii="Wingdings" w:hAnsi="Wingdings" w:hint="default"/>
+      </w:rPr>
+    </w:lvl>
+    <w:lvl w:ilvl="3" w:tplc="2C0A0001" w:tentative="1">
+      <w:start w:val="1"/>
+      <w:numFmt w:val="bullet"/>
+      <w:lvlText w:val=""/>
+      <w:lvlJc w:val="left"/>
+      <w:pPr>
+        <w:ind w:left="2880" w:hanging="360"/>
+      </w:pPr>
+      <w:rPr>
+        <w:rFonts w:ascii="Symbol" w:hAnsi="Symbol" w:hint="default"/>
+      </w:rPr>
+    </w:lvl>
+    <w:lvl w:ilvl="4" w:tplc="2C0A0003" w:tentative="1">
+      <w:start w:val="1"/>
+      <w:numFmt w:val="bullet"/>
+      <w:lvlText w:val="o"/>
+      <w:lvlJc w:val="left"/>
+      <w:pPr>
+        <w:ind w:left="3600" w:hanging="360"/>
+      </w:pPr>
+      <w:rPr>
+        <w:rFonts w:ascii="Courier New" w:hAnsi="Courier New" w:cs="Courier New" w:hint="default"/>
+      </w:rPr>
+    </w:lvl>
+    <w:lvl w:ilvl="5" w:tplc="2C0A0005" w:tentative="1">
+      <w:start w:val="1"/>
+      <w:numFmt w:val="bullet"/>
+      <w:lvlText w:val=""/>
+      <w:lvlJc w:val="left"/>
+      <w:pPr>
+        <w:ind w:left="4320" w:hanging="360"/>
+      </w:pPr>
+      <w:rPr>
+        <w:rFonts w:ascii="Wingdings" w:hAnsi="Wingdings" w:hint="default"/>
+      </w:rPr>
+    </w:lvl>
+    <w:lvl w:ilvl="6" w:tplc="2C0A0001" w:tentative="1">
+      <w:start w:val="1"/>
+      <w:numFmt w:val="bullet"/>
+      <w:lvlText w:val=""/>
+      <w:lvlJc w:val="left"/>
+      <w:pPr>
+        <w:ind w:left="5040" w:hanging="360"/>
+      </w:pPr>
+      <w:rPr>
+        <w:rFonts w:ascii="Symbol" w:hAnsi="Symbol" w:hint="default"/>
+      </w:rPr>
+    </w:lvl>
+    <w:lvl w:ilvl="7" w:tplc="2C0A0003" w:tentative="1">
+      <w:start w:val="1"/>
+      <w:numFmt w:val="bullet"/>
+      <w:lvlText w:val="o"/>
+      <w:lvlJc w:val="left"/>
+      <w:pPr>
+        <w:ind w:left="5760" w:hanging="360"/>
+      </w:pPr>
+      <w:rPr>
+        <w:rFonts w:ascii="Courier New" w:hAnsi="Courier New" w:cs="Courier New" w:hint="default"/>
+      </w:rPr>
+    </w:lvl>
+    <w:lvl w:ilvl="8" w:tplc="2C0A0005" w:tentative="1">
+      <w:start w:val="1"/>
+      <w:numFmt w:val="bullet"/>
+      <w:lvlText w:val=""/>
+      <w:lvlJc w:val="left"/>
+      <w:pPr>
+        <w:ind w:left="6480" w:hanging="360"/>
+      </w:pPr>
+      <w:rPr>
+        <w:rFonts w:ascii="Wingdings" w:hAnsi="Wingdings" w:hint="default"/>
+      </w:rPr>
+    </w:lvl>
+  </w:abstractNum>
   <w:num w:numId="1">
-    <w:abstractNumId w:val="2"/>
+    <w:abstractNumId w:val="6"/>
   </w:num>
   <w:num w:numId="2">
-    <w:abstractNumId w:val="1"/>
+    <w:abstractNumId w:val="5"/>
   </w:num>
   <w:num w:numId="3">
     <w:abstractNumId w:val="0"/>
+  </w:num>
+  <w:num w:numId="4">
+    <w:abstractNumId w:val="4"/>
+  </w:num>
+  <w:num w:numId="5">
+    <w:abstractNumId w:val="3"/>
+  </w:num>
+  <w:num w:numId="6">
+    <w:abstractNumId w:val="1"/>
+  </w:num>
+  <w:num w:numId="7">
+    <w:abstractNumId w:val="2"/>
+  </w:num>
+  <w:num w:numId="8">
+    <w:abstractNumId w:val="7"/>
   </w:num>
 </w:numbering>
 </file>
@@ -5078,6 +6490,75 @@
     <w:qFormat/>
     <w:rsid w:val="0061726C"/>
   </w:style>
+  <w:style w:type="paragraph" w:styleId="Ttulo1">
+    <w:name w:val="heading 1"/>
+    <w:basedOn w:val="Normal"/>
+    <w:next w:val="Normal"/>
+    <w:link w:val="Ttulo1Car"/>
+    <w:uiPriority w:val="9"/>
+    <w:qFormat/>
+    <w:rsid w:val="002C0915"/>
+    <w:pPr>
+      <w:keepNext/>
+      <w:keepLines/>
+      <w:spacing w:before="480" w:after="0"/>
+      <w:outlineLvl w:val="0"/>
+    </w:pPr>
+    <w:rPr>
+      <w:rFonts w:asciiTheme="majorHAnsi" w:eastAsiaTheme="majorEastAsia" w:hAnsiTheme="majorHAnsi" w:cstheme="majorBidi"/>
+      <w:b/>
+      <w:bCs/>
+      <w:color w:val="365F91" w:themeColor="accent1" w:themeShade="BF"/>
+      <w:sz w:val="28"/>
+      <w:szCs w:val="28"/>
+    </w:rPr>
+  </w:style>
+  <w:style w:type="paragraph" w:styleId="Ttulo2">
+    <w:name w:val="heading 2"/>
+    <w:basedOn w:val="Normal"/>
+    <w:next w:val="Normal"/>
+    <w:link w:val="Ttulo2Car"/>
+    <w:uiPriority w:val="9"/>
+    <w:unhideWhenUsed/>
+    <w:qFormat/>
+    <w:rsid w:val="001D40D7"/>
+    <w:pPr>
+      <w:keepNext/>
+      <w:keepLines/>
+      <w:spacing w:before="200" w:after="0"/>
+      <w:outlineLvl w:val="1"/>
+    </w:pPr>
+    <w:rPr>
+      <w:rFonts w:asciiTheme="majorHAnsi" w:eastAsiaTheme="majorEastAsia" w:hAnsiTheme="majorHAnsi" w:cstheme="majorBidi"/>
+      <w:b/>
+      <w:bCs/>
+      <w:color w:val="4F81BD" w:themeColor="accent1"/>
+      <w:sz w:val="26"/>
+      <w:szCs w:val="26"/>
+    </w:rPr>
+  </w:style>
+  <w:style w:type="paragraph" w:styleId="Ttulo3">
+    <w:name w:val="heading 3"/>
+    <w:basedOn w:val="Normal"/>
+    <w:next w:val="Normal"/>
+    <w:link w:val="Ttulo3Car"/>
+    <w:uiPriority w:val="9"/>
+    <w:unhideWhenUsed/>
+    <w:qFormat/>
+    <w:rsid w:val="001D40D7"/>
+    <w:pPr>
+      <w:keepNext/>
+      <w:keepLines/>
+      <w:spacing w:before="200" w:after="0"/>
+      <w:outlineLvl w:val="2"/>
+    </w:pPr>
+    <w:rPr>
+      <w:rFonts w:asciiTheme="majorHAnsi" w:eastAsiaTheme="majorEastAsia" w:hAnsiTheme="majorHAnsi" w:cstheme="majorBidi"/>
+      <w:b/>
+      <w:bCs/>
+      <w:color w:val="4F81BD" w:themeColor="accent1"/>
+    </w:rPr>
+  </w:style>
   <w:style w:type="character" w:default="1" w:styleId="Fuentedeprrafopredeter">
     <w:name w:val="Default Paragraph Font"/>
     <w:uiPriority w:val="1"/>
@@ -5179,7 +6660,6 @@
     <w:name w:val="Hyperlink"/>
     <w:basedOn w:val="Fuentedeprrafopredeter"/>
     <w:uiPriority w:val="99"/>
-    <w:semiHidden/>
     <w:unhideWhenUsed/>
     <w:rsid w:val="007C0EE8"/>
     <w:rPr>
@@ -5208,6 +6688,112 @@
     <w:rPr>
       <w:color w:val="800080" w:themeColor="followedHyperlink"/>
       <w:u w:val="single"/>
+    </w:rPr>
+  </w:style>
+  <w:style w:type="paragraph" w:styleId="HTMLconformatoprevio">
+    <w:name w:val="HTML Preformatted"/>
+    <w:basedOn w:val="Normal"/>
+    <w:link w:val="HTMLconformatoprevioCar"/>
+    <w:uiPriority w:val="99"/>
+    <w:semiHidden/>
+    <w:unhideWhenUsed/>
+    <w:rsid w:val="003D2AEA"/>
+    <w:pPr>
+      <w:tabs>
+        <w:tab w:val="left" w:pos="916"/>
+        <w:tab w:val="left" w:pos="1832"/>
+        <w:tab w:val="left" w:pos="2748"/>
+        <w:tab w:val="left" w:pos="3664"/>
+        <w:tab w:val="left" w:pos="4580"/>
+        <w:tab w:val="left" w:pos="5496"/>
+        <w:tab w:val="left" w:pos="6412"/>
+        <w:tab w:val="left" w:pos="7328"/>
+        <w:tab w:val="left" w:pos="8244"/>
+        <w:tab w:val="left" w:pos="9160"/>
+        <w:tab w:val="left" w:pos="10076"/>
+        <w:tab w:val="left" w:pos="10992"/>
+        <w:tab w:val="left" w:pos="11908"/>
+        <w:tab w:val="left" w:pos="12824"/>
+        <w:tab w:val="left" w:pos="13740"/>
+        <w:tab w:val="left" w:pos="14656"/>
+      </w:tabs>
+      <w:spacing w:after="0" w:line="240" w:lineRule="auto"/>
+    </w:pPr>
+    <w:rPr>
+      <w:rFonts w:ascii="Courier New" w:eastAsia="Times New Roman" w:hAnsi="Courier New" w:cs="Courier New"/>
+      <w:sz w:val="20"/>
+      <w:szCs w:val="20"/>
+      <w:lang w:eastAsia="es-AR"/>
+    </w:rPr>
+  </w:style>
+  <w:style w:type="character" w:customStyle="1" w:styleId="HTMLconformatoprevioCar">
+    <w:name w:val="HTML con formato previo Car"/>
+    <w:basedOn w:val="Fuentedeprrafopredeter"/>
+    <w:link w:val="HTMLconformatoprevio"/>
+    <w:uiPriority w:val="99"/>
+    <w:semiHidden/>
+    <w:rsid w:val="003D2AEA"/>
+    <w:rPr>
+      <w:rFonts w:ascii="Courier New" w:eastAsia="Times New Roman" w:hAnsi="Courier New" w:cs="Courier New"/>
+      <w:sz w:val="20"/>
+      <w:szCs w:val="20"/>
+      <w:lang w:eastAsia="es-AR"/>
+    </w:rPr>
+  </w:style>
+  <w:style w:type="character" w:styleId="CdigoHTML">
+    <w:name w:val="HTML Code"/>
+    <w:basedOn w:val="Fuentedeprrafopredeter"/>
+    <w:uiPriority w:val="99"/>
+    <w:semiHidden/>
+    <w:unhideWhenUsed/>
+    <w:rsid w:val="003D2AEA"/>
+    <w:rPr>
+      <w:rFonts w:ascii="Courier New" w:eastAsia="Times New Roman" w:hAnsi="Courier New" w:cs="Courier New"/>
+      <w:sz w:val="20"/>
+      <w:szCs w:val="20"/>
+    </w:rPr>
+  </w:style>
+  <w:style w:type="character" w:customStyle="1" w:styleId="Ttulo1Car">
+    <w:name w:val="Título 1 Car"/>
+    <w:basedOn w:val="Fuentedeprrafopredeter"/>
+    <w:link w:val="Ttulo1"/>
+    <w:uiPriority w:val="9"/>
+    <w:rsid w:val="002C0915"/>
+    <w:rPr>
+      <w:rFonts w:asciiTheme="majorHAnsi" w:eastAsiaTheme="majorEastAsia" w:hAnsiTheme="majorHAnsi" w:cstheme="majorBidi"/>
+      <w:b/>
+      <w:bCs/>
+      <w:color w:val="365F91" w:themeColor="accent1" w:themeShade="BF"/>
+      <w:sz w:val="28"/>
+      <w:szCs w:val="28"/>
+    </w:rPr>
+  </w:style>
+  <w:style w:type="character" w:customStyle="1" w:styleId="Ttulo2Car">
+    <w:name w:val="Título 2 Car"/>
+    <w:basedOn w:val="Fuentedeprrafopredeter"/>
+    <w:link w:val="Ttulo2"/>
+    <w:uiPriority w:val="9"/>
+    <w:rsid w:val="001D40D7"/>
+    <w:rPr>
+      <w:rFonts w:asciiTheme="majorHAnsi" w:eastAsiaTheme="majorEastAsia" w:hAnsiTheme="majorHAnsi" w:cstheme="majorBidi"/>
+      <w:b/>
+      <w:bCs/>
+      <w:color w:val="4F81BD" w:themeColor="accent1"/>
+      <w:sz w:val="26"/>
+      <w:szCs w:val="26"/>
+    </w:rPr>
+  </w:style>
+  <w:style w:type="character" w:customStyle="1" w:styleId="Ttulo3Car">
+    <w:name w:val="Título 3 Car"/>
+    <w:basedOn w:val="Fuentedeprrafopredeter"/>
+    <w:link w:val="Ttulo3"/>
+    <w:uiPriority w:val="9"/>
+    <w:rsid w:val="001D40D7"/>
+    <w:rPr>
+      <w:rFonts w:asciiTheme="majorHAnsi" w:eastAsiaTheme="majorEastAsia" w:hAnsiTheme="majorHAnsi" w:cstheme="majorBidi"/>
+      <w:b/>
+      <w:bCs/>
+      <w:color w:val="4F81BD" w:themeColor="accent1"/>
     </w:rPr>
   </w:style>
 </w:styles>
@@ -5494,4 +7080,16 @@
   <a:objectDefaults/>
   <a:extraClrSchemeLst/>
 </a:theme>
+</file>
+
+<file path=customXml/item1.xml><?xml version="1.0" encoding="utf-8"?>
+<b:Sources xmlns:b="http://schemas.openxmlformats.org/officeDocument/2006/bibliography" xmlns="http://schemas.openxmlformats.org/officeDocument/2006/bibliography" SelectedStyle="\APA.XSL" StyleName="APA"/>
+</file>
+
+<file path=customXml/itemProps1.xml><?xml version="1.0" encoding="utf-8"?>
+<ds:datastoreItem xmlns:ds="http://schemas.openxmlformats.org/officeDocument/2006/customXml" ds:itemID="{9872C5D7-327F-4E8D-8EAC-34A4CA60886E}">
+  <ds:schemaRefs>
+    <ds:schemaRef ds:uri="http://schemas.openxmlformats.org/officeDocument/2006/bibliography"/>
+  </ds:schemaRefs>
+</ds:datastoreItem>
 </file>